--- a/gr5a/Dmitriy_Belitskiy/лабы з ардуіно/line indikator/індикатор.docx
+++ b/gr5a/Dmitriy_Belitskiy/лабы з ардуіно/line indikator/індикатор.docx
@@ -108,15 +108,13 @@
       </w:r>
       <w:proofErr w:type="spellEnd"/>
       <w:r>
-        <w:t xml:space="preserve"> наведено </w:t>
-      </w:r>
-      <w:proofErr w:type="spellStart"/>
-      <w:r>
-        <w:t>програму</w:t>
-      </w:r>
-      <w:proofErr w:type="spellEnd"/>
-      <w:r>
-        <w:t>:</w:t>
+        <w:t xml:space="preserve"> наведено програ</w:t>
+      </w:r>
+      <w:r>
+        <w:t>м</w:t>
+      </w:r>
+      <w:r>
+        <w:t>му:</w:t>
       </w:r>
     </w:p>
     <w:p>
@@ -1408,21 +1406,207 @@
         <w:rPr>
           <w:lang w:val="uk-UA"/>
         </w:rPr>
-        <w:t xml:space="preserve">Напруга з середнього </w:t>
-      </w:r>
-      <w:proofErr w:type="spellStart"/>
-      <w:r>
-        <w:rPr>
-          <w:lang w:val="uk-UA"/>
-        </w:rPr>
-        <w:t>контакта</w:t>
-      </w:r>
-      <w:proofErr w:type="spellEnd"/>
-      <w:r>
-        <w:rPr>
-          <w:lang w:val="uk-UA"/>
-        </w:rPr>
-        <w:t xml:space="preserve"> подільника напруги підключена </w:t>
+        <w:t>Напруга з середнього контакту</w:t>
+      </w:r>
+      <w:r>
+        <w:rPr>
+          <w:lang w:val="uk-UA"/>
+        </w:rPr>
+        <w:t xml:space="preserve"> </w:t>
+      </w:r>
+      <w:r>
+        <w:rPr>
+          <w:lang w:val="uk-UA"/>
+        </w:rPr>
+        <w:t>подільника напруги подано до</w:t>
+      </w:r>
+      <w:r>
+        <w:rPr>
+          <w:lang w:val="uk-UA"/>
+        </w:rPr>
+        <w:t xml:space="preserve"> аналогового входу </w:t>
+      </w:r>
+      <w:proofErr w:type="spellStart"/>
+      <w:r>
+        <w:rPr>
+          <w:lang w:val="uk-UA"/>
+        </w:rPr>
+        <w:t>ардуіно</w:t>
+      </w:r>
+      <w:proofErr w:type="spellEnd"/>
+      <w:r>
+        <w:rPr>
+          <w:lang w:val="uk-UA"/>
+        </w:rPr>
+        <w:t xml:space="preserve">, цей сигнал </w:t>
+      </w:r>
+      <w:proofErr w:type="spellStart"/>
+      <w:r>
+        <w:rPr>
+          <w:lang w:val="uk-UA"/>
+        </w:rPr>
+        <w:t>перетворюеться</w:t>
+      </w:r>
+      <w:proofErr w:type="spellEnd"/>
+      <w:r>
+        <w:rPr>
+          <w:lang w:val="uk-UA"/>
+        </w:rPr>
+        <w:t xml:space="preserve"> в АЦП на число від 0 до 102</w:t>
+      </w:r>
+      <w:r>
+        <w:rPr>
+          <w:lang w:val="uk-UA"/>
+        </w:rPr>
+        <w:t xml:space="preserve">4, </w:t>
+      </w:r>
+      <w:proofErr w:type="spellStart"/>
+      <w:r>
+        <w:t>якому</w:t>
+      </w:r>
+      <w:proofErr w:type="spellEnd"/>
+      <w:r>
+        <w:rPr>
+          <w:lang w:val="uk-UA"/>
+        </w:rPr>
+        <w:t xml:space="preserve"> </w:t>
+      </w:r>
+      <w:r>
+        <w:rPr>
+          <w:lang w:val="uk-UA"/>
+        </w:rPr>
+        <w:t xml:space="preserve">,за </w:t>
+      </w:r>
+      <w:proofErr w:type="spellStart"/>
+      <w:r>
+        <w:rPr>
+          <w:lang w:val="uk-UA"/>
+        </w:rPr>
+        <w:t>допомогую</w:t>
+      </w:r>
+      <w:proofErr w:type="spellEnd"/>
+      <w:r>
+        <w:rPr>
+          <w:lang w:val="uk-UA"/>
+        </w:rPr>
+        <w:t xml:space="preserve"> функції </w:t>
+      </w:r>
+      <w:proofErr w:type="spellStart"/>
+      <w:r>
+        <w:rPr>
+          <w:lang w:val="uk-UA"/>
+        </w:rPr>
+        <w:t>map</w:t>
+      </w:r>
+      <w:proofErr w:type="spellEnd"/>
+      <w:r>
+        <w:rPr>
+          <w:lang w:val="uk-UA"/>
+        </w:rPr>
+        <w:t>,</w:t>
+      </w:r>
+      <w:r>
+        <w:t xml:space="preserve"> ставиться у в</w:t>
+      </w:r>
+      <w:r>
+        <w:rPr>
+          <w:lang w:val="uk-UA"/>
+        </w:rPr>
+        <w:t>і</w:t>
+      </w:r>
+      <w:proofErr w:type="spellStart"/>
+      <w:r>
+        <w:t>дпов</w:t>
+      </w:r>
+      <w:proofErr w:type="spellEnd"/>
+      <w:r>
+        <w:rPr>
+          <w:lang w:val="uk-UA"/>
+        </w:rPr>
+        <w:t>і</w:t>
+      </w:r>
+      <w:proofErr w:type="spellStart"/>
+      <w:r>
+        <w:t>дн</w:t>
+      </w:r>
+      <w:proofErr w:type="spellEnd"/>
+      <w:r>
+        <w:rPr>
+          <w:lang w:val="uk-UA"/>
+        </w:rPr>
+        <w:t>і</w:t>
+      </w:r>
+      <w:proofErr w:type="spellStart"/>
+      <w:r>
+        <w:t>сть</w:t>
+      </w:r>
+      <w:proofErr w:type="spellEnd"/>
+      <w:r>
+        <w:t xml:space="preserve"> </w:t>
+      </w:r>
+      <w:proofErr w:type="spellStart"/>
+      <w:r>
+        <w:t>деяке</w:t>
+      </w:r>
+      <w:proofErr w:type="spellEnd"/>
+      <w:r>
+        <w:t xml:space="preserve"> </w:t>
+      </w:r>
+      <w:proofErr w:type="spellStart"/>
+      <w:r>
+        <w:t>ці</w:t>
+      </w:r>
+      <w:r>
+        <w:rPr>
+          <w:lang w:val="uk-UA"/>
+        </w:rPr>
+        <w:t>ле</w:t>
+      </w:r>
+      <w:proofErr w:type="spellEnd"/>
+      <w:r>
+        <w:rPr>
+          <w:lang w:val="uk-UA"/>
+        </w:rPr>
+        <w:t xml:space="preserve"> число з інтервалу 1-9, відповідного до цього числа на індикаторі загорається відповідна кількість горизонтальних смужок.</w:t>
+      </w:r>
+    </w:p>
+    <w:p>
+      <w:pPr>
+        <w:rPr>
+          <w:lang w:val="uk-UA"/>
+        </w:rPr>
+      </w:pPr>
+      <w:r>
+        <w:rPr>
+          <w:lang w:val="uk-UA"/>
+        </w:rPr>
+        <w:t xml:space="preserve">Що до того, як працює дисплей, він </w:t>
+      </w:r>
+      <w:proofErr w:type="spellStart"/>
+      <w:r>
+        <w:rPr>
+          <w:lang w:val="uk-UA"/>
+        </w:rPr>
+        <w:t>під</w:t>
+      </w:r>
+      <w:r>
+        <w:rPr>
+          <w:lang w:val="uk-UA"/>
+        </w:rPr>
+        <w:t>’</w:t>
+      </w:r>
+      <w:r>
+        <w:rPr>
+          <w:lang w:val="uk-UA"/>
+        </w:rPr>
+        <w:t>єднується</w:t>
+      </w:r>
+      <w:proofErr w:type="spellEnd"/>
+      <w:r>
+        <w:rPr>
+          <w:lang w:val="uk-UA"/>
+        </w:rPr>
+        <w:t xml:space="preserve"> </w:t>
       </w:r>
       <w:proofErr w:type="spellStart"/>
       <w:r>
@@ -1436,35 +1620,21 @@
         <w:rPr>
           <w:lang w:val="uk-UA"/>
         </w:rPr>
-        <w:t xml:space="preserve"> аналогового входу </w:t>
-      </w:r>
-      <w:proofErr w:type="spellStart"/>
-      <w:r>
-        <w:rPr>
-          <w:lang w:val="uk-UA"/>
-        </w:rPr>
-        <w:t>ардуіно</w:t>
-      </w:r>
-      <w:proofErr w:type="spellEnd"/>
-      <w:r>
-        <w:rPr>
-          <w:lang w:val="uk-UA"/>
-        </w:rPr>
-        <w:t xml:space="preserve">, цей сигнал </w:t>
-      </w:r>
-      <w:proofErr w:type="spellStart"/>
-      <w:r>
-        <w:rPr>
-          <w:lang w:val="uk-UA"/>
-        </w:rPr>
-        <w:t>перетворюеться</w:t>
-      </w:r>
-      <w:proofErr w:type="spellEnd"/>
-      <w:r>
-        <w:rPr>
-          <w:lang w:val="uk-UA"/>
-        </w:rPr>
-        <w:t xml:space="preserve"> в АЦП на число від 0 до 1024, яке за </w:t>
+        <w:t xml:space="preserve"> </w:t>
+      </w:r>
+      <w:proofErr w:type="spellStart"/>
+      <w:r>
+        <w:rPr>
+          <w:lang w:val="uk-UA"/>
+        </w:rPr>
+        <w:t>ардуіни</w:t>
+      </w:r>
+      <w:proofErr w:type="spellEnd"/>
+      <w:r>
+        <w:rPr>
+          <w:lang w:val="uk-UA"/>
+        </w:rPr>
+        <w:t xml:space="preserve"> за </w:t>
       </w:r>
       <w:proofErr w:type="spellStart"/>
       <w:r>
@@ -1478,399 +1648,299 @@
         <w:rPr>
           <w:lang w:val="uk-UA"/>
         </w:rPr>
-        <w:t xml:space="preserve"> функції </w:t>
-      </w:r>
-      <w:proofErr w:type="spellStart"/>
-      <w:r>
-        <w:rPr>
-          <w:lang w:val="uk-UA"/>
-        </w:rPr>
-        <w:t>map</w:t>
-      </w:r>
-      <w:proofErr w:type="spellEnd"/>
+        <w:t xml:space="preserve"> трьох контактів CLOCK-</w:t>
+      </w:r>
+      <w:proofErr w:type="spellStart"/>
+      <w:r>
+        <w:rPr>
+          <w:lang w:val="uk-UA"/>
+        </w:rPr>
+        <w:t>синхронизація</w:t>
+      </w:r>
+      <w:proofErr w:type="spellEnd"/>
+      <w:r>
+        <w:rPr>
+          <w:lang w:val="uk-UA"/>
+        </w:rPr>
+        <w:t xml:space="preserve"> Latch-сюди подаємо LOW коли записуємо в </w:t>
+      </w:r>
+      <w:r>
+        <w:rPr>
+          <w:lang w:val="en-US"/>
+        </w:rPr>
+        <w:t>shift</w:t>
+      </w:r>
       <w:r>
         <w:rPr>
           <w:lang w:val="uk-UA"/>
         </w:rPr>
         <w:t xml:space="preserve"> </w:t>
       </w:r>
-      <w:proofErr w:type="spellStart"/>
-      <w:r>
-        <w:t>якому</w:t>
-      </w:r>
-      <w:proofErr w:type="spellEnd"/>
-      <w:r>
-        <w:t xml:space="preserve"> ставиться у в</w:t>
-      </w:r>
-      <w:r>
-        <w:rPr>
-          <w:lang w:val="uk-UA"/>
-        </w:rPr>
-        <w:t>і</w:t>
-      </w:r>
-      <w:proofErr w:type="spellStart"/>
-      <w:r>
-        <w:t>дпов</w:t>
-      </w:r>
-      <w:proofErr w:type="spellEnd"/>
-      <w:r>
-        <w:rPr>
-          <w:lang w:val="uk-UA"/>
-        </w:rPr>
-        <w:t>і</w:t>
-      </w:r>
-      <w:proofErr w:type="spellStart"/>
-      <w:r>
-        <w:t>дн</w:t>
-      </w:r>
-      <w:proofErr w:type="spellEnd"/>
-      <w:r>
-        <w:rPr>
-          <w:lang w:val="uk-UA"/>
-        </w:rPr>
-        <w:t>і</w:t>
-      </w:r>
-      <w:proofErr w:type="spellStart"/>
-      <w:r>
-        <w:t>сть</w:t>
-      </w:r>
-      <w:proofErr w:type="spellEnd"/>
-      <w:r>
+      <w:r>
+        <w:rPr>
+          <w:lang w:val="en-US"/>
+        </w:rPr>
+        <w:t>register</w:t>
+      </w:r>
+      <w:r>
+        <w:rPr>
+          <w:lang w:val="uk-UA"/>
+        </w:rPr>
+        <w:t xml:space="preserve"> інформаці</w:t>
+      </w:r>
+      <w:r>
+        <w:rPr>
+          <w:lang w:val="uk-UA"/>
+        </w:rPr>
+        <w:t>ю</w:t>
+      </w:r>
+      <w:r>
+        <w:rPr>
+          <w:lang w:val="uk-UA"/>
+        </w:rPr>
+        <w:t>, та подаємо HIGH коли закі</w:t>
+      </w:r>
+      <w:r>
+        <w:rPr>
+          <w:lang w:val="uk-UA"/>
+        </w:rPr>
+        <w:t>нчили запис, відповідно</w:t>
+      </w:r>
+      <w:r>
+        <w:rPr>
+          <w:lang w:val="uk-UA"/>
+        </w:rPr>
+        <w:t xml:space="preserve"> DATA-пересилаємо байти, ще два проводи це земля та живлення індикатору,</w:t>
+      </w:r>
+    </w:p>
+    <w:p>
+      <w:pPr>
+        <w:rPr>
+          <w:lang w:val="uk-UA"/>
+        </w:rPr>
+      </w:pPr>
+      <w:r>
+        <w:rPr>
+          <w:lang w:val="uk-UA"/>
+        </w:rPr>
+        <w:t xml:space="preserve">Усю роботу виконує функція </w:t>
+      </w:r>
+      <w:r>
+        <w:rPr>
+          <w:b/>
+          <w:lang w:val="uk-UA"/>
+        </w:rPr>
+        <w:t>W</w:t>
+      </w:r>
+      <w:r>
+        <w:rPr>
+          <w:b/>
+          <w:lang w:val="en-US"/>
+        </w:rPr>
+        <w:t>rite</w:t>
+      </w:r>
+      <w:r>
+        <w:rPr>
+          <w:lang w:val="uk-UA"/>
+        </w:rPr>
+        <w:t xml:space="preserve"> яка приймає два </w:t>
+      </w:r>
+      <w:proofErr w:type="spellStart"/>
+      <w:r>
+        <w:rPr>
+          <w:lang w:val="uk-UA"/>
+        </w:rPr>
+        <w:t>аргумента</w:t>
+      </w:r>
+      <w:proofErr w:type="spellEnd"/>
+      <w:r>
+        <w:rPr>
+          <w:lang w:val="uk-UA"/>
+        </w:rPr>
+        <w:t>. З</w:t>
+      </w:r>
+      <w:r>
+        <w:rPr>
+          <w:lang w:val="uk-UA"/>
+        </w:rPr>
+        <w:t xml:space="preserve">мінна </w:t>
+      </w:r>
+      <w:r>
+        <w:rPr>
+          <w:b/>
+          <w:lang w:val="en-US"/>
+        </w:rPr>
+        <w:t>a</w:t>
+      </w:r>
+      <w:r>
+        <w:rPr>
+          <w:lang w:val="uk-UA"/>
+        </w:rPr>
+        <w:t>-</w:t>
+      </w:r>
+      <w:r>
+        <w:rPr>
+          <w:lang w:val="uk-UA"/>
+        </w:rPr>
         <w:t xml:space="preserve"> </w:t>
       </w:r>
-      <w:proofErr w:type="spellStart"/>
-      <w:r>
-        <w:t>деяке</w:t>
-      </w:r>
-      <w:proofErr w:type="spellEnd"/>
-      <w:r>
+      <w:r>
+        <w:rPr>
+          <w:lang w:val="uk-UA"/>
+        </w:rPr>
+        <w:t xml:space="preserve">це набір байтів який відповідає трьом горизонтальним рисочкам на одному індикаторі, </w:t>
+      </w:r>
+      <w:r>
+        <w:rPr>
+          <w:lang w:val="uk-UA"/>
+        </w:rPr>
+        <w:t xml:space="preserve">а </w:t>
+      </w:r>
+      <w:proofErr w:type="spellStart"/>
+      <w:r>
+        <w:rPr>
+          <w:b/>
+        </w:rPr>
+        <w:t>b</w:t>
+      </w:r>
+      <w:r>
+        <w:rPr>
+          <w:lang w:val="uk-UA"/>
+        </w:rPr>
+        <w:t>-</w:t>
+      </w:r>
+      <w:r>
+        <w:rPr>
+          <w:lang w:val="uk-UA"/>
+        </w:rPr>
+        <w:t>набір</w:t>
+      </w:r>
+      <w:proofErr w:type="spellEnd"/>
+      <w:r>
+        <w:rPr>
+          <w:lang w:val="uk-UA"/>
+        </w:rPr>
+        <w:t xml:space="preserve"> байтів який вмикає один із 8 індикаторів (в загалі цифр на дисплеї 9, але 9</w:t>
+      </w:r>
+      <w:r>
+        <w:rPr>
+          <w:lang w:val="uk-UA"/>
+        </w:rPr>
+        <w:t>-та</w:t>
+      </w:r>
+      <w:r>
+        <w:rPr>
+          <w:lang w:val="uk-UA"/>
+        </w:rPr>
+        <w:t xml:space="preserve"> цифра підключена до шини даних </w:t>
+      </w:r>
+      <w:proofErr w:type="spellStart"/>
+      <w:r>
+        <w:rPr>
+          <w:lang w:val="uk-UA"/>
+        </w:rPr>
+        <w:t>-такий</w:t>
+      </w:r>
+      <w:proofErr w:type="spellEnd"/>
+      <w:r>
+        <w:rPr>
+          <w:lang w:val="uk-UA"/>
+        </w:rPr>
+        <w:t xml:space="preserve"> костиль за браком виводів на зсу</w:t>
+      </w:r>
+      <w:r>
+        <w:rPr>
+          <w:lang w:val="uk-UA"/>
+        </w:rPr>
+        <w:t>вних регістрах, таким чинам 9 цифра</w:t>
+      </w:r>
+      <w:r>
+        <w:rPr>
+          <w:lang w:val="uk-UA"/>
+        </w:rPr>
+        <w:t xml:space="preserve"> загорається </w:t>
+      </w:r>
+      <w:r>
+        <w:rPr>
+          <w:lang w:val="uk-UA"/>
+        </w:rPr>
+        <w:t xml:space="preserve">тоді, коли </w:t>
+      </w:r>
+      <w:r>
+        <w:rPr>
+          <w:lang w:val="uk-UA"/>
+        </w:rPr>
+        <w:t xml:space="preserve">всі </w:t>
+      </w:r>
+      <w:proofErr w:type="spellStart"/>
+      <w:r>
+        <w:rPr>
+          <w:lang w:val="uk-UA"/>
+        </w:rPr>
+        <w:t>інши</w:t>
+      </w:r>
+      <w:proofErr w:type="spellEnd"/>
+      <w:r>
+        <w:rPr>
+          <w:lang w:val="uk-UA"/>
+        </w:rPr>
+        <w:t xml:space="preserve"> цифри не горять). Кожна цифра горить протягом 1 </w:t>
+      </w:r>
+      <w:proofErr w:type="spellStart"/>
+      <w:r>
+        <w:rPr>
+          <w:lang w:val="uk-UA"/>
+        </w:rPr>
+        <w:t>мілісекунди</w:t>
+      </w:r>
+      <w:proofErr w:type="spellEnd"/>
+    </w:p>
+    <w:p>
+      <w:pPr>
+        <w:rPr>
+          <w:lang w:val="uk-UA"/>
+        </w:rPr>
+      </w:pPr>
+      <w:r>
+        <w:rPr>
+          <w:lang w:val="uk-UA"/>
+        </w:rPr>
+        <w:t xml:space="preserve">Функція </w:t>
+      </w:r>
+      <w:r>
+        <w:rPr>
+          <w:b/>
+          <w:lang w:val="en-US"/>
+        </w:rPr>
+        <w:t>d</w:t>
+      </w:r>
+      <w:proofErr w:type="spellStart"/>
+      <w:r>
+        <w:rPr>
+          <w:b/>
+          <w:lang w:val="uk-UA"/>
+        </w:rPr>
+        <w:t>raw</w:t>
+      </w:r>
+      <w:proofErr w:type="spellEnd"/>
+      <w:r>
+        <w:rPr>
+          <w:b/>
+          <w:lang w:val="uk-UA"/>
+        </w:rPr>
         <w:t xml:space="preserve"> </w:t>
       </w:r>
-      <w:proofErr w:type="spellStart"/>
-      <w:r>
-        <w:t>ці</w:t>
-      </w:r>
-      <w:r>
-        <w:rPr>
-          <w:lang w:val="uk-UA"/>
-        </w:rPr>
-        <w:t>ле</w:t>
-      </w:r>
-      <w:proofErr w:type="spellEnd"/>
-      <w:r>
-        <w:rPr>
-          <w:lang w:val="uk-UA"/>
-        </w:rPr>
-        <w:t xml:space="preserve"> число з інтервалу 1-9, відповідного до цього числа на індикаторі загорається відповідна кількість горизонтальних смужок.</w:t>
-      </w:r>
-    </w:p>
-    <w:p>
-      <w:pPr>
-        <w:rPr>
-          <w:lang w:val="uk-UA"/>
-        </w:rPr>
-      </w:pPr>
-      <w:r>
-        <w:rPr>
-          <w:lang w:val="uk-UA"/>
-        </w:rPr>
-        <w:t xml:space="preserve">Що до того, як працює дисплей, він </w:t>
-      </w:r>
-      <w:proofErr w:type="spellStart"/>
-      <w:r>
-        <w:rPr>
-          <w:lang w:val="uk-UA"/>
-        </w:rPr>
-        <w:t>підєднується</w:t>
-      </w:r>
-      <w:proofErr w:type="spellEnd"/>
-      <w:r>
-        <w:rPr>
-          <w:lang w:val="uk-UA"/>
-        </w:rPr>
-        <w:t xml:space="preserve"> </w:t>
-      </w:r>
-      <w:proofErr w:type="spellStart"/>
-      <w:r>
-        <w:rPr>
-          <w:lang w:val="uk-UA"/>
-        </w:rPr>
-        <w:t>да</w:t>
-      </w:r>
-      <w:proofErr w:type="spellEnd"/>
-      <w:r>
-        <w:rPr>
-          <w:lang w:val="uk-UA"/>
-        </w:rPr>
-        <w:t xml:space="preserve"> </w:t>
-      </w:r>
-      <w:proofErr w:type="spellStart"/>
-      <w:r>
-        <w:rPr>
-          <w:lang w:val="uk-UA"/>
-        </w:rPr>
-        <w:t>ардуіни</w:t>
-      </w:r>
-      <w:proofErr w:type="spellEnd"/>
-      <w:r>
-        <w:rPr>
-          <w:lang w:val="uk-UA"/>
-        </w:rPr>
-        <w:t xml:space="preserve"> за </w:t>
-      </w:r>
-      <w:proofErr w:type="spellStart"/>
-      <w:r>
-        <w:rPr>
-          <w:lang w:val="uk-UA"/>
-        </w:rPr>
-        <w:t>допомогую</w:t>
-      </w:r>
-      <w:proofErr w:type="spellEnd"/>
-      <w:r>
-        <w:rPr>
-          <w:lang w:val="uk-UA"/>
-        </w:rPr>
-        <w:t xml:space="preserve"> трьох контактів CLOCK-</w:t>
-      </w:r>
-      <w:proofErr w:type="spellStart"/>
-      <w:r>
-        <w:rPr>
-          <w:lang w:val="uk-UA"/>
-        </w:rPr>
-        <w:t>синхронизація</w:t>
-      </w:r>
-      <w:proofErr w:type="spellEnd"/>
-      <w:r>
-        <w:rPr>
-          <w:lang w:val="uk-UA"/>
-        </w:rPr>
-        <w:t xml:space="preserve"> Latch-сюди подаємо LOW коли записуємо в </w:t>
-      </w:r>
-      <w:r>
-        <w:rPr>
-          <w:lang w:val="en-US"/>
-        </w:rPr>
-        <w:t>shift</w:t>
-      </w:r>
-      <w:r>
-        <w:rPr>
-          <w:lang w:val="uk-UA"/>
-        </w:rPr>
-        <w:t xml:space="preserve"> </w:t>
-      </w:r>
-      <w:r>
-        <w:rPr>
-          <w:lang w:val="en-US"/>
-        </w:rPr>
-        <w:t>register</w:t>
-      </w:r>
-      <w:r>
-        <w:rPr>
-          <w:lang w:val="uk-UA"/>
-        </w:rPr>
-        <w:t xml:space="preserve"> інформаці</w:t>
-      </w:r>
-      <w:r>
-        <w:rPr>
-          <w:lang w:val="uk-UA"/>
-        </w:rPr>
-        <w:t>ю</w:t>
-      </w:r>
-      <w:r>
-        <w:rPr>
-          <w:lang w:val="uk-UA"/>
-        </w:rPr>
-        <w:t>, та подаємо HIGH коли закі</w:t>
-      </w:r>
-      <w:r>
-        <w:rPr>
-          <w:lang w:val="uk-UA"/>
-        </w:rPr>
-        <w:t>нчили запис, відповідно</w:t>
-      </w:r>
-      <w:r>
-        <w:rPr>
-          <w:lang w:val="uk-UA"/>
-        </w:rPr>
-        <w:t xml:space="preserve"> DATA-пересилаємо байти, ще два проводи це земля та живлення індикатору,</w:t>
-      </w:r>
-    </w:p>
-    <w:p>
-      <w:pPr>
-        <w:rPr>
-          <w:lang w:val="uk-UA"/>
-        </w:rPr>
-      </w:pPr>
-      <w:r>
-        <w:rPr>
-          <w:lang w:val="uk-UA"/>
-        </w:rPr>
-        <w:t xml:space="preserve">Усю роботу виконує функція </w:t>
-      </w:r>
-      <w:r>
-        <w:rPr>
-          <w:b/>
-          <w:lang w:val="uk-UA"/>
-        </w:rPr>
-        <w:t>W</w:t>
-      </w:r>
-      <w:r>
-        <w:rPr>
-          <w:b/>
-          <w:lang w:val="en-US"/>
-        </w:rPr>
-        <w:t>rite</w:t>
-      </w:r>
-      <w:r>
-        <w:rPr>
-          <w:lang w:val="uk-UA"/>
-        </w:rPr>
-        <w:t xml:space="preserve"> яка приймає два </w:t>
-      </w:r>
-      <w:proofErr w:type="spellStart"/>
-      <w:r>
-        <w:rPr>
-          <w:lang w:val="uk-UA"/>
-        </w:rPr>
-        <w:t>аргумента</w:t>
-      </w:r>
-      <w:proofErr w:type="spellEnd"/>
-      <w:r>
-        <w:rPr>
-          <w:lang w:val="uk-UA"/>
-        </w:rPr>
-        <w:t xml:space="preserve"> змінна </w:t>
-      </w:r>
-      <w:r>
-        <w:rPr>
-          <w:b/>
-          <w:lang w:val="en-US"/>
-        </w:rPr>
-        <w:t>a</w:t>
-      </w:r>
-      <w:proofErr w:type="spellStart"/>
-      <w:r>
-        <w:rPr>
-          <w:lang w:val="uk-UA"/>
-        </w:rPr>
-        <w:t>-це</w:t>
-      </w:r>
-      <w:proofErr w:type="spellEnd"/>
-      <w:r>
-        <w:rPr>
-          <w:lang w:val="uk-UA"/>
-        </w:rPr>
-        <w:t xml:space="preserve"> набір байтів який відповідає трьом горизонтальним рисочкам на одному індикаторі, </w:t>
-      </w:r>
-      <w:r>
-        <w:rPr>
-          <w:lang w:val="uk-UA"/>
-        </w:rPr>
-        <w:t xml:space="preserve">а </w:t>
-      </w:r>
-      <w:proofErr w:type="spellStart"/>
-      <w:r>
-        <w:rPr>
-          <w:b/>
-        </w:rPr>
-        <w:t>b</w:t>
-      </w:r>
-      <w:r>
-        <w:rPr>
-          <w:lang w:val="uk-UA"/>
-        </w:rPr>
-        <w:t>-</w:t>
-      </w:r>
-      <w:r>
-        <w:rPr>
-          <w:lang w:val="uk-UA"/>
-        </w:rPr>
-        <w:t>набір</w:t>
-      </w:r>
-      <w:proofErr w:type="spellEnd"/>
-      <w:r>
-        <w:rPr>
-          <w:lang w:val="uk-UA"/>
-        </w:rPr>
-        <w:t xml:space="preserve"> байтів який вмикає один із 8 індикаторів (в загалі цифр на дисплеї 9, але 9 цифра підключена до шини даних </w:t>
-      </w:r>
-      <w:proofErr w:type="spellStart"/>
-      <w:r>
-        <w:rPr>
-          <w:lang w:val="uk-UA"/>
-        </w:rPr>
-        <w:t>-такий</w:t>
-      </w:r>
-      <w:proofErr w:type="spellEnd"/>
-      <w:r>
-        <w:rPr>
-          <w:lang w:val="uk-UA"/>
-        </w:rPr>
-        <w:t xml:space="preserve"> костиль за браком виводів на зсувних регістрах, таким чинам вона загорається коли на всі </w:t>
-      </w:r>
-      <w:proofErr w:type="spellStart"/>
-      <w:r>
-        <w:rPr>
-          <w:lang w:val="uk-UA"/>
-        </w:rPr>
-        <w:t>інши</w:t>
-      </w:r>
-      <w:proofErr w:type="spellEnd"/>
-      <w:r>
-        <w:rPr>
-          <w:lang w:val="uk-UA"/>
-        </w:rPr>
-        <w:t xml:space="preserve"> цифри не горять). Кожна цифра горить протягом 1 </w:t>
-      </w:r>
-      <w:proofErr w:type="spellStart"/>
-      <w:r>
-        <w:rPr>
-          <w:lang w:val="uk-UA"/>
-        </w:rPr>
-        <w:t>мілісекунди</w:t>
-      </w:r>
-      <w:proofErr w:type="spellEnd"/>
-    </w:p>
-    <w:p>
-      <w:pPr>
-        <w:rPr>
-          <w:lang w:val="uk-UA"/>
-        </w:rPr>
-      </w:pPr>
-      <w:r>
-        <w:rPr>
-          <w:lang w:val="uk-UA"/>
-        </w:rPr>
-        <w:t xml:space="preserve">Функція </w:t>
-      </w:r>
-      <w:r>
-        <w:rPr>
-          <w:b/>
-          <w:lang w:val="en-US"/>
-        </w:rPr>
-        <w:t>d</w:t>
-      </w:r>
-      <w:proofErr w:type="spellStart"/>
-      <w:r>
-        <w:rPr>
-          <w:b/>
-          <w:lang w:val="uk-UA"/>
-        </w:rPr>
-        <w:t>raw</w:t>
-      </w:r>
-      <w:proofErr w:type="spellEnd"/>
-      <w:r>
-        <w:rPr>
-          <w:b/>
-          <w:lang w:val="uk-UA"/>
-        </w:rPr>
-        <w:t xml:space="preserve"> </w:t>
-      </w:r>
-      <w:r>
-        <w:rPr>
-          <w:lang w:val="uk-UA"/>
-        </w:rPr>
-        <w:t xml:space="preserve">послідовно один за одним </w:t>
+      <w:r>
+        <w:rPr>
+          <w:lang w:val="uk-UA"/>
+        </w:rPr>
+        <w:t>послідовно оди</w:t>
+      </w:r>
+      <w:r>
+        <w:rPr>
+          <w:lang w:val="uk-UA"/>
+        </w:rPr>
+        <w:t xml:space="preserve">н за одним </w:t>
       </w:r>
       <w:proofErr w:type="spellStart"/>
       <w:r>
@@ -1884,7 +1954,13 @@
         <w:rPr>
           <w:lang w:val="uk-UA"/>
         </w:rPr>
-        <w:t xml:space="preserve"> стільки цифр(рисочок), скільки ми передали їй на вхід.</w:t>
+        <w:t xml:space="preserve"> стільки рисочок</w:t>
+      </w:r>
+      <w:r>
+        <w:rPr>
+          <w:lang w:val="uk-UA"/>
+        </w:rPr>
+        <w:t>, скільки ми передали їй на вхід.</w:t>
       </w:r>
     </w:p>
     <w:p>
@@ -2063,6 +2139,7 @@
   <w:style w:type="paragraph" w:default="1" w:styleId="a">
     <w:name w:val="Normal"/>
     <w:qFormat/>
+    <w:rsid w:val="001041F6"/>
   </w:style>
   <w:style w:type="character" w:default="1" w:styleId="a0">
     <w:name w:val="Default Paragraph Font"/>
